--- a/docs/SubgroupB_management/domainmodel/d9 deleteuser.docx
+++ b/docs/SubgroupB_management/domainmodel/d9 deleteuser.docx
@@ -321,10 +321,7 @@
           </w:tcPr>
           <w:p>
             <w:r>
-              <w:t>Delete</w:t>
-            </w:r>
-            <w:r>
-              <w:t>UserOperator</w:t>
+              <w:t>DeleteUserOperator</w:t>
             </w:r>
           </w:p>
         </w:tc>
@@ -383,16 +380,11 @@
           </w:tcPr>
           <w:p>
             <w:r>
-              <w:t>Prepare a query that best matches the actor’s search criteria and retrieve the records</w:t>
-            </w:r>
-            <w:r>
-              <w:rPr>
-                <w:rFonts w:hint="eastAsia"/>
-              </w:rPr>
-              <w:t xml:space="preserve"> </w:t>
-            </w:r>
-            <w:r>
-              <w:t>from User.</w:t>
+              <w:rPr>
+                <w:rFonts w:hint="eastAsia"/>
+                <w:kern w:val="0"/>
+              </w:rPr>
+              <w:t>Prepare a query that matches the actor’s request and retrieve the data from User.</w:t>
             </w:r>
           </w:p>
         </w:tc>
@@ -928,10 +920,7 @@
               <w:t xml:space="preserve">ontroller passes </w:t>
             </w:r>
             <w:r>
-              <w:t>Delete</w:t>
-            </w:r>
-            <w:r>
-              <w:t>R</w:t>
+              <w:t>DeleteR</w:t>
             </w:r>
             <w:r>
               <w:rPr>

--- a/docs/SubgroupB_management/domainmodel/d9 deleteuser.docx
+++ b/docs/SubgroupB_management/domainmodel/d9 deleteuser.docx
@@ -384,7 +384,20 @@
                 <w:rFonts w:hint="eastAsia"/>
                 <w:kern w:val="0"/>
               </w:rPr>
-              <w:t>Prepare a query that matches the actor’s request and retrieve the data from User.</w:t>
+              <w:t xml:space="preserve">Prepare a query that matches the actor’s request </w:t>
+            </w:r>
+            <w:r>
+              <w:rPr>
+                <w:kern w:val="0"/>
+              </w:rPr>
+              <w:t>or</w:t>
+            </w:r>
+            <w:r>
+              <w:rPr>
+                <w:rFonts w:hint="eastAsia"/>
+                <w:kern w:val="0"/>
+              </w:rPr>
+              <w:t xml:space="preserve"> retrieve the data from User.</w:t>
             </w:r>
           </w:p>
         </w:tc>
@@ -1758,7 +1771,21 @@
                 <w:sz w:val="18"/>
                 <w:szCs w:val="18"/>
               </w:rPr>
-              <w:t>edirectRequest</w:t>
+              <w:t>e</w:t>
+            </w:r>
+            <w:r>
+              <w:rPr>
+                <w:sz w:val="18"/>
+                <w:szCs w:val="18"/>
+              </w:rPr>
+              <w:t>fresh</w:t>
+            </w:r>
+            <w:r>
+              <w:rPr>
+                <w:sz w:val="18"/>
+                <w:szCs w:val="18"/>
+              </w:rPr>
+              <w:t>Request</w:t>
             </w:r>
           </w:p>
         </w:tc>
@@ -1781,7 +1808,22 @@
                 <w:sz w:val="18"/>
                 <w:szCs w:val="18"/>
               </w:rPr>
-              <w:t>UserOperator generates RedirectRequest</w:t>
+              <w:t xml:space="preserve">UserOperator generates </w:t>
+            </w:r>
+            <w:r>
+              <w:rPr>
+                <w:rFonts w:hint="eastAsia"/>
+                <w:sz w:val="18"/>
+                <w:szCs w:val="18"/>
+              </w:rPr>
+              <w:t>R</w:t>
+            </w:r>
+            <w:r>
+              <w:rPr>
+                <w:sz w:val="18"/>
+                <w:szCs w:val="18"/>
+              </w:rPr>
+              <w:t>efreshRequest</w:t>
             </w:r>
           </w:p>
         </w:tc>
@@ -1831,7 +1873,14 @@
                 <w:sz w:val="18"/>
                 <w:szCs w:val="18"/>
               </w:rPr>
-              <w:t>edirectRequest&lt;-&gt;PageMaker</w:t>
+              <w:t>efreshRequest</w:t>
+            </w:r>
+            <w:r>
+              <w:rPr>
+                <w:sz w:val="18"/>
+                <w:szCs w:val="18"/>
+              </w:rPr>
+              <w:t>&lt;-&gt;PageMaker</w:t>
             </w:r>
           </w:p>
         </w:tc>
@@ -1859,7 +1908,21 @@
                 <w:sz w:val="18"/>
                 <w:szCs w:val="18"/>
               </w:rPr>
-              <w:t>edirectRequest requests PageMaker to remake page</w:t>
+              <w:t>efreshRequest</w:t>
+            </w:r>
+            <w:r>
+              <w:rPr>
+                <w:sz w:val="18"/>
+                <w:szCs w:val="18"/>
+              </w:rPr>
+              <w:t xml:space="preserve"> </w:t>
+            </w:r>
+            <w:r>
+              <w:rPr>
+                <w:sz w:val="18"/>
+                <w:szCs w:val="18"/>
+              </w:rPr>
+              <w:t>requests PageMaker to remake page</w:t>
             </w:r>
           </w:p>
         </w:tc>
@@ -2106,11 +2169,17 @@
             <w:r>
               <w:rPr>
                 <w:rFonts w:hint="eastAsia"/>
+                <w:sz w:val="18"/>
+                <w:szCs w:val="18"/>
               </w:rPr>
               <w:t>R</w:t>
             </w:r>
             <w:r>
-              <w:t>edirectRequest</w:t>
+              <w:rPr>
+                <w:sz w:val="18"/>
+                <w:szCs w:val="18"/>
+              </w:rPr>
+              <w:t>efreshRequest</w:t>
             </w:r>
           </w:p>
         </w:tc>
